--- a/Scrum/phase 2/Sprint 4/Leticia Silva 60221/Complexity metrics.docx
+++ b/Scrum/phase 2/Sprint 4/Leticia Silva 60221/Complexity metrics.docx
@@ -13,6 +13,7 @@
           <w:szCs w:val="36"/>
         </w:rPr>
       </w:pPr>
+      <w:bookmarkStart w:id="0" w:name="_Hlk120615446"/>
       <w:r>
         <w:rPr>
           <w:rFonts w:ascii="Times New Roman" w:hAnsi="Times New Roman" w:cs="Times New Roman"/>
@@ -227,12 +228,14 @@
         </w:rPr>
         <w:t xml:space="preserve"> the class </w:t>
       </w:r>
+      <w:proofErr w:type="spellStart"/>
       <w:r>
         <w:rPr>
           <w:rFonts w:cstheme="minorHAnsi"/>
         </w:rPr>
         <w:t>GanttXMLOptionsParser</w:t>
       </w:r>
+      <w:proofErr w:type="spellEnd"/>
       <w:r>
         <w:rPr>
           <w:rFonts w:cstheme="minorHAnsi"/>
@@ -261,7 +264,29 @@
         <w:rPr>
           <w:rFonts w:cstheme="minorHAnsi"/>
         </w:rPr>
-        <w:t>method startElement()</w:t>
+        <w:t xml:space="preserve">method </w:t>
+      </w:r>
+      <w:proofErr w:type="spellStart"/>
+      <w:proofErr w:type="gramStart"/>
+      <w:r>
+        <w:rPr>
+          <w:rFonts w:cstheme="minorHAnsi"/>
+        </w:rPr>
+        <w:t>startElement</w:t>
+      </w:r>
+      <w:proofErr w:type="spellEnd"/>
+      <w:r>
+        <w:rPr>
+          <w:rFonts w:cstheme="minorHAnsi"/>
+        </w:rPr>
+        <w:t>(</w:t>
+      </w:r>
+      <w:proofErr w:type="gramEnd"/>
+      <w:r>
+        <w:rPr>
+          <w:rFonts w:cstheme="minorHAnsi"/>
+        </w:rPr>
+        <w:t>)</w:t>
       </w:r>
       <w:r>
         <w:rPr>
@@ -341,14 +366,7 @@
           <w:rFonts w:cstheme="minorHAnsi"/>
           <w:strike/>
         </w:rPr>
-        <w:t xml:space="preserve">The average cyclomatic complexity value </w:t>
-      </w:r>
-      <w:r>
-        <w:rPr>
-          <w:rFonts w:cstheme="minorHAnsi"/>
-          <w:strike/>
-        </w:rPr>
-        <w:t>is exceeded.</w:t>
+        <w:t xml:space="preserve"> </w:t>
       </w:r>
     </w:p>
     <w:p>
@@ -500,21 +518,10 @@
         <w:t>makes writing test cases easier</w:t>
       </w:r>
       <w:r>
-        <w:t>.</w:t>
-      </w:r>
-      <w:r>
-        <w:t xml:space="preserve"> If the class has high cyclomatic complexity probably is a long class </w:t>
-      </w:r>
-      <w:r>
-        <w:t xml:space="preserve">and is doing too many things therefore should </w:t>
-      </w:r>
-      <w:r>
-        <w:t>be split</w:t>
-      </w:r>
-      <w:r>
-        <w:t>.</w:t>
-      </w:r>
-    </w:p>
+        <w:t>. If the class has high cyclomatic complexity probably is a long class and is doing too many things therefore should be split.</w:t>
+      </w:r>
+    </w:p>
+    <w:bookmarkEnd w:id="0"/>
     <w:p>
       <w:pPr>
         <w:spacing w:after="120"/>
